--- a/Science and Technology/edit/science-v-pseudo-science.docx
+++ b/Science and Technology/edit/science-v-pseudo-science.docx
@@ -33,7 +33,163 @@
           <w:sz w:val="20"/>
           <w:szCs w:val="20"/>
         </w:rPr>
-        <w:t xml:space="preserve">Most people seem to think that demarcating the pseudo-sciences from the sciences is somehow denigrating the respectability of the pseudo-sciences. I disagree. The pseudo-sciences don’t get the respect it deserves because of a lack of operationalization (operationalizing is to turn general questions about a subject into measurable/testable propositions)—not because we refuse to call a spade a diamond. And this is a problem because there’s a lot of pseudo-scientists doing important work and we can’t discourage smart people from going into those fields because of a false presumption that it’s not as worthy. </w:t>
+        <w:t>There’s a lot of people that</w:t>
+      </w:r>
+      <w:r>
+        <w:rPr>
+          <w:color w:val="000000" w:themeColor="text1"/>
+          <w:sz w:val="20"/>
+          <w:szCs w:val="20"/>
+        </w:rPr>
+        <w:t xml:space="preserve"> </w:t>
+      </w:r>
+      <w:r>
+        <w:rPr>
+          <w:color w:val="000000" w:themeColor="text1"/>
+          <w:sz w:val="20"/>
+          <w:szCs w:val="20"/>
+        </w:rPr>
+        <w:t>think that pointing out the differences between</w:t>
+      </w:r>
+      <w:r>
+        <w:rPr>
+          <w:color w:val="000000" w:themeColor="text1"/>
+          <w:sz w:val="20"/>
+          <w:szCs w:val="20"/>
+        </w:rPr>
+        <w:t xml:space="preserve"> pseudo-sciences from the sciences is somehow denigrating the respectability of the pseudo-sciences. I disagree. </w:t>
+      </w:r>
+    </w:p>
+    <w:p>
+      <w:pPr>
+        <w:rPr>
+          <w:color w:val="000000" w:themeColor="text1"/>
+          <w:sz w:val="20"/>
+          <w:szCs w:val="20"/>
+        </w:rPr>
+      </w:pPr>
+    </w:p>
+    <w:p>
+      <w:pPr>
+        <w:rPr>
+          <w:color w:val="000000" w:themeColor="text1"/>
+          <w:sz w:val="20"/>
+          <w:szCs w:val="20"/>
+        </w:rPr>
+      </w:pPr>
+      <w:r>
+        <w:rPr>
+          <w:color w:val="000000" w:themeColor="text1"/>
+          <w:sz w:val="20"/>
+          <w:szCs w:val="20"/>
+        </w:rPr>
+        <w:t xml:space="preserve">The pseudo-sciences </w:t>
+      </w:r>
+      <w:r>
+        <w:rPr>
+          <w:color w:val="000000" w:themeColor="text1"/>
+          <w:sz w:val="20"/>
+          <w:szCs w:val="20"/>
+        </w:rPr>
+        <w:t>have a</w:t>
+      </w:r>
+      <w:r>
+        <w:rPr>
+          <w:color w:val="000000" w:themeColor="text1"/>
+          <w:sz w:val="20"/>
+          <w:szCs w:val="20"/>
+        </w:rPr>
+        <w:t xml:space="preserve"> lack of operationalization </w:t>
+      </w:r>
+      <w:r>
+        <w:rPr>
+          <w:color w:val="000000" w:themeColor="text1"/>
+          <w:sz w:val="20"/>
+          <w:szCs w:val="20"/>
+        </w:rPr>
+        <w:t>problem</w:t>
+      </w:r>
+      <w:r>
+        <w:rPr>
+          <w:color w:val="000000" w:themeColor="text1"/>
+          <w:sz w:val="20"/>
+          <w:szCs w:val="20"/>
+        </w:rPr>
+        <w:t xml:space="preserve"> </w:t>
+      </w:r>
+      <w:r>
+        <w:rPr>
+          <w:color w:val="000000" w:themeColor="text1"/>
+          <w:sz w:val="20"/>
+          <w:szCs w:val="20"/>
+        </w:rPr>
+        <w:t xml:space="preserve">(operationalizing is to turn general questions about a subject into measurable/testable propositions). </w:t>
+      </w:r>
+      <w:r>
+        <w:rPr>
+          <w:color w:val="000000" w:themeColor="text1"/>
+          <w:sz w:val="20"/>
+          <w:szCs w:val="20"/>
+        </w:rPr>
+        <w:t>It’s a</w:t>
+      </w:r>
+      <w:r>
+        <w:rPr>
+          <w:color w:val="000000" w:themeColor="text1"/>
+          <w:sz w:val="20"/>
+          <w:szCs w:val="20"/>
+        </w:rPr>
+        <w:t xml:space="preserve"> problem because there’s a lot of </w:t>
+      </w:r>
+      <w:r>
+        <w:rPr>
+          <w:color w:val="000000" w:themeColor="text1"/>
+          <w:sz w:val="20"/>
+          <w:szCs w:val="20"/>
+        </w:rPr>
+        <w:t xml:space="preserve">smart people </w:t>
+      </w:r>
+      <w:r>
+        <w:rPr>
+          <w:color w:val="000000" w:themeColor="text1"/>
+          <w:sz w:val="20"/>
+          <w:szCs w:val="20"/>
+        </w:rPr>
+        <w:t xml:space="preserve">doing important work in the </w:t>
+      </w:r>
+      <w:r>
+        <w:rPr>
+          <w:color w:val="000000" w:themeColor="text1"/>
+          <w:sz w:val="20"/>
+          <w:szCs w:val="20"/>
+        </w:rPr>
+        <w:t>pseudo-</w:t>
+      </w:r>
+      <w:proofErr w:type="gramStart"/>
+      <w:r>
+        <w:rPr>
+          <w:color w:val="000000" w:themeColor="text1"/>
+          <w:sz w:val="20"/>
+          <w:szCs w:val="20"/>
+        </w:rPr>
+        <w:t>scienc</w:t>
+      </w:r>
+      <w:r>
+        <w:rPr>
+          <w:color w:val="000000" w:themeColor="text1"/>
+          <w:sz w:val="20"/>
+          <w:szCs w:val="20"/>
+        </w:rPr>
+        <w:t>es</w:t>
+      </w:r>
+      <w:proofErr w:type="gramEnd"/>
+      <w:r>
+        <w:rPr>
+          <w:color w:val="000000" w:themeColor="text1"/>
+          <w:sz w:val="20"/>
+          <w:szCs w:val="20"/>
+        </w:rPr>
+        <w:t xml:space="preserve"> and we don’t want to discourage them.</w:t>
       </w:r>
     </w:p>
     <w:p>
@@ -77,7 +233,49 @@
           <w:sz w:val="20"/>
           <w:szCs w:val="20"/>
         </w:rPr>
-        <w:t xml:space="preserve"> was coined by a 20th century philosopher, Karl Popper. Popper studied people like Einstein and Freud and recognized a difference in attitude between the two camps. The </w:t>
+        <w:t xml:space="preserve"> was coined by a 20th century philosopher, Karl Popper. </w:t>
+      </w:r>
+    </w:p>
+    <w:p>
+      <w:pPr>
+        <w:rPr>
+          <w:color w:val="000000" w:themeColor="text1"/>
+          <w:sz w:val="20"/>
+          <w:szCs w:val="20"/>
+        </w:rPr>
+      </w:pPr>
+    </w:p>
+    <w:p>
+      <w:pPr>
+        <w:rPr>
+          <w:color w:val="000000" w:themeColor="text1"/>
+          <w:sz w:val="20"/>
+          <w:szCs w:val="20"/>
+        </w:rPr>
+      </w:pPr>
+      <w:r>
+        <w:rPr>
+          <w:color w:val="000000" w:themeColor="text1"/>
+          <w:sz w:val="20"/>
+          <w:szCs w:val="20"/>
+        </w:rPr>
+        <w:t xml:space="preserve">Popper studied people like Einstein and Freud and </w:t>
+      </w:r>
+      <w:r>
+        <w:rPr>
+          <w:color w:val="000000" w:themeColor="text1"/>
+          <w:sz w:val="20"/>
+          <w:szCs w:val="20"/>
+        </w:rPr>
+        <w:t>realized there’s</w:t>
+      </w:r>
+      <w:r>
+        <w:rPr>
+          <w:color w:val="000000" w:themeColor="text1"/>
+          <w:sz w:val="20"/>
+          <w:szCs w:val="20"/>
+        </w:rPr>
+        <w:t xml:space="preserve"> a difference in attitude. The </w:t>
       </w:r>
       <w:r>
         <w:rPr>
@@ -121,7 +319,41 @@
           <w:sz w:val="20"/>
           <w:szCs w:val="20"/>
         </w:rPr>
-        <w:t xml:space="preserve">A scientist’s best hypotheses and theories are always tentative because some unthought-of experiment or a new piece of evidence could always prove them false. Yet a pseudo-scientist’s theories are true as soon as </w:t>
+        <w:t xml:space="preserve">A scientist’s best hypotheses and theories are always tentative because some unthought-of experiment or a new piece of evidence could always prove them false. </w:t>
+      </w:r>
+      <w:r>
+        <w:rPr>
+          <w:color w:val="000000" w:themeColor="text1"/>
+          <w:sz w:val="20"/>
+          <w:szCs w:val="20"/>
+        </w:rPr>
+        <w:t>A</w:t>
+      </w:r>
+      <w:r>
+        <w:rPr>
+          <w:color w:val="000000" w:themeColor="text1"/>
+          <w:sz w:val="20"/>
+          <w:szCs w:val="20"/>
+        </w:rPr>
+        <w:t xml:space="preserve"> pseudo-scientist’s theories </w:t>
+      </w:r>
+      <w:proofErr w:type="gramStart"/>
+      <w:r>
+        <w:rPr>
+          <w:color w:val="000000" w:themeColor="text1"/>
+          <w:sz w:val="20"/>
+          <w:szCs w:val="20"/>
+        </w:rPr>
+        <w:t>is</w:t>
+      </w:r>
+      <w:proofErr w:type="gramEnd"/>
+      <w:r>
+        <w:rPr>
+          <w:color w:val="000000" w:themeColor="text1"/>
+          <w:sz w:val="20"/>
+          <w:szCs w:val="20"/>
+        </w:rPr>
+        <w:t xml:space="preserve"> true as soon as </w:t>
       </w:r>
       <w:r>
         <w:rPr>
@@ -139,33 +371,245 @@
           <w:sz w:val="20"/>
           <w:szCs w:val="20"/>
         </w:rPr>
-        <w:t xml:space="preserve"> people are convinced. In other words, all it takes is a single person to present some results from an experiment to disprove Einstein’s Theory of Relativity and quash any credibility it had. But no one could conceivably devise an experiment to disprove Freud’s theory of personality: the Id, Ego, and Superego. This is the operationalization problem.</w:t>
-      </w:r>
-    </w:p>
-    <w:p>
-      <w:pPr>
-        <w:rPr>
-          <w:color w:val="000000" w:themeColor="text1"/>
-          <w:sz w:val="20"/>
-          <w:szCs w:val="20"/>
-        </w:rPr>
-      </w:pPr>
-    </w:p>
-    <w:p>
-      <w:pPr>
-        <w:rPr>
-          <w:color w:val="000000" w:themeColor="text1"/>
-          <w:sz w:val="20"/>
-          <w:szCs w:val="20"/>
-        </w:rPr>
-      </w:pPr>
-      <w:r>
-        <w:rPr>
-          <w:color w:val="000000" w:themeColor="text1"/>
-          <w:sz w:val="20"/>
-          <w:szCs w:val="20"/>
-        </w:rPr>
-        <w:t>Operationalizing lets scientists weed themselves out from the posers. Claims that’ve survived persistent attempts to disprove them automatically prompt credibility. Popper (a pseudo-scientist himself) distinguished pseudo-science from science to find better logical justifications for knowledge claims—not to dismiss one over the other. A pseudo-scientist might walk through life thinking they have a proven truth, all while being wrong. This is a real problem and one that pseudo-science needs to solve to earn the credibility—and by extension, respectability—of science.</w:t>
+        <w:t xml:space="preserve"> people are convinced. </w:t>
+      </w:r>
+    </w:p>
+    <w:p>
+      <w:pPr>
+        <w:rPr>
+          <w:color w:val="000000" w:themeColor="text1"/>
+          <w:sz w:val="20"/>
+          <w:szCs w:val="20"/>
+        </w:rPr>
+      </w:pPr>
+    </w:p>
+    <w:p>
+      <w:pPr>
+        <w:rPr>
+          <w:color w:val="000000" w:themeColor="text1"/>
+          <w:sz w:val="20"/>
+          <w:szCs w:val="20"/>
+        </w:rPr>
+      </w:pPr>
+      <w:r>
+        <w:rPr>
+          <w:color w:val="000000" w:themeColor="text1"/>
+          <w:sz w:val="20"/>
+          <w:szCs w:val="20"/>
+        </w:rPr>
+        <w:t xml:space="preserve">In other words, Einstein’s Theory of Relativity </w:t>
+      </w:r>
+      <w:r>
+        <w:rPr>
+          <w:color w:val="000000" w:themeColor="text1"/>
+          <w:sz w:val="20"/>
+          <w:szCs w:val="20"/>
+        </w:rPr>
+        <w:t xml:space="preserve">is disproved as soon as one </w:t>
+      </w:r>
+      <w:r>
+        <w:rPr>
+          <w:color w:val="000000" w:themeColor="text1"/>
+          <w:sz w:val="20"/>
+          <w:szCs w:val="20"/>
+        </w:rPr>
+        <w:t xml:space="preserve">person present some </w:t>
+      </w:r>
+      <w:r>
+        <w:rPr>
+          <w:color w:val="000000" w:themeColor="text1"/>
+          <w:sz w:val="20"/>
+          <w:szCs w:val="20"/>
+        </w:rPr>
+        <w:t>evidence</w:t>
+      </w:r>
+      <w:r>
+        <w:rPr>
+          <w:color w:val="000000" w:themeColor="text1"/>
+          <w:sz w:val="20"/>
+          <w:szCs w:val="20"/>
+        </w:rPr>
+        <w:t xml:space="preserve"> from </w:t>
+      </w:r>
+      <w:r>
+        <w:rPr>
+          <w:color w:val="000000" w:themeColor="text1"/>
+          <w:sz w:val="20"/>
+          <w:szCs w:val="20"/>
+        </w:rPr>
+        <w:t>an</w:t>
+      </w:r>
+      <w:r>
+        <w:rPr>
+          <w:color w:val="000000" w:themeColor="text1"/>
+          <w:sz w:val="20"/>
+          <w:szCs w:val="20"/>
+        </w:rPr>
+        <w:t xml:space="preserve"> experiment </w:t>
+      </w:r>
+      <w:r>
+        <w:rPr>
+          <w:color w:val="000000" w:themeColor="text1"/>
+          <w:sz w:val="20"/>
+          <w:szCs w:val="20"/>
+        </w:rPr>
+        <w:t xml:space="preserve">no one tested before. How do you </w:t>
+      </w:r>
+      <w:r>
+        <w:rPr>
+          <w:color w:val="000000" w:themeColor="text1"/>
+          <w:sz w:val="20"/>
+          <w:szCs w:val="20"/>
+        </w:rPr>
+        <w:t>disprove Freud’s theory of personality: the Id, Ego, and Superego</w:t>
+      </w:r>
+      <w:r>
+        <w:rPr>
+          <w:color w:val="000000" w:themeColor="text1"/>
+          <w:sz w:val="20"/>
+          <w:szCs w:val="20"/>
+        </w:rPr>
+        <w:t>?</w:t>
+      </w:r>
+      <w:r>
+        <w:rPr>
+          <w:color w:val="000000" w:themeColor="text1"/>
+          <w:sz w:val="20"/>
+          <w:szCs w:val="20"/>
+        </w:rPr>
+        <w:t xml:space="preserve"> This is the operationalization problem.</w:t>
+      </w:r>
+    </w:p>
+    <w:p>
+      <w:pPr>
+        <w:rPr>
+          <w:color w:val="000000" w:themeColor="text1"/>
+          <w:sz w:val="20"/>
+          <w:szCs w:val="20"/>
+        </w:rPr>
+      </w:pPr>
+    </w:p>
+    <w:p>
+      <w:pPr>
+        <w:rPr>
+          <w:color w:val="000000" w:themeColor="text1"/>
+          <w:sz w:val="20"/>
+          <w:szCs w:val="20"/>
+        </w:rPr>
+      </w:pPr>
+      <w:r>
+        <w:rPr>
+          <w:color w:val="000000" w:themeColor="text1"/>
+          <w:sz w:val="20"/>
+          <w:szCs w:val="20"/>
+        </w:rPr>
+        <w:t xml:space="preserve">Operationalizing lets scientists weed themselves out from the posers. Claims that’ve survived persistent attempts to disprove them automatically prompt credibility. Popper (a pseudo-scientist himself) distinguished pseudo-science from science to find better logical justifications for knowledge claims—not to dismiss </w:t>
+      </w:r>
+      <w:r>
+        <w:rPr>
+          <w:color w:val="000000" w:themeColor="text1"/>
+          <w:sz w:val="20"/>
+          <w:szCs w:val="20"/>
+        </w:rPr>
+        <w:t xml:space="preserve">the </w:t>
+      </w:r>
+      <w:r>
+        <w:rPr>
+          <w:color w:val="000000" w:themeColor="text1"/>
+          <w:sz w:val="20"/>
+          <w:szCs w:val="20"/>
+        </w:rPr>
+        <w:t>pseudo-science</w:t>
+      </w:r>
+      <w:r>
+        <w:rPr>
+          <w:color w:val="000000" w:themeColor="text1"/>
+          <w:sz w:val="20"/>
+          <w:szCs w:val="20"/>
+        </w:rPr>
+        <w:t>s</w:t>
+      </w:r>
+      <w:r>
+        <w:rPr>
+          <w:color w:val="000000" w:themeColor="text1"/>
+          <w:sz w:val="20"/>
+          <w:szCs w:val="20"/>
+        </w:rPr>
+        <w:t>.</w:t>
+      </w:r>
+    </w:p>
+    <w:p>
+      <w:pPr>
+        <w:rPr>
+          <w:color w:val="000000" w:themeColor="text1"/>
+          <w:sz w:val="20"/>
+          <w:szCs w:val="20"/>
+        </w:rPr>
+      </w:pPr>
+    </w:p>
+    <w:p>
+      <w:pPr>
+        <w:rPr>
+          <w:color w:val="000000" w:themeColor="text1"/>
+          <w:sz w:val="20"/>
+          <w:szCs w:val="20"/>
+        </w:rPr>
+      </w:pPr>
+      <w:r>
+        <w:rPr>
+          <w:color w:val="000000" w:themeColor="text1"/>
+          <w:sz w:val="20"/>
+          <w:szCs w:val="20"/>
+        </w:rPr>
+        <w:t xml:space="preserve">Falsifiability is important. For </w:t>
+      </w:r>
+      <w:r>
+        <w:rPr>
+          <w:color w:val="000000" w:themeColor="text1"/>
+          <w:sz w:val="20"/>
+          <w:szCs w:val="20"/>
+        </w:rPr>
+        <w:t>good work</w:t>
+      </w:r>
+      <w:r>
+        <w:rPr>
+          <w:color w:val="000000" w:themeColor="text1"/>
+          <w:sz w:val="20"/>
+          <w:szCs w:val="20"/>
+        </w:rPr>
+        <w:t xml:space="preserve"> earn its </w:t>
+      </w:r>
+      <w:r>
+        <w:rPr>
+          <w:color w:val="000000" w:themeColor="text1"/>
+          <w:sz w:val="20"/>
+          <w:szCs w:val="20"/>
+        </w:rPr>
+        <w:t>credibility</w:t>
+      </w:r>
+      <w:r>
+        <w:rPr>
+          <w:color w:val="000000" w:themeColor="text1"/>
+          <w:sz w:val="20"/>
+          <w:szCs w:val="20"/>
+        </w:rPr>
+        <w:t xml:space="preserve">, </w:t>
+      </w:r>
+      <w:r>
+        <w:rPr>
+          <w:color w:val="000000" w:themeColor="text1"/>
+          <w:sz w:val="20"/>
+          <w:szCs w:val="20"/>
+        </w:rPr>
+        <w:t>we need ways to objectively weed out bad w</w:t>
+      </w:r>
+      <w:r>
+        <w:rPr>
+          <w:color w:val="000000" w:themeColor="text1"/>
+          <w:sz w:val="20"/>
+          <w:szCs w:val="20"/>
+        </w:rPr>
+        <w:t>ork.</w:t>
       </w:r>
     </w:p>
     <w:p>

--- a/Science and Technology/edit/science-v-pseudo-science.docx
+++ b/Science and Technology/edit/science-v-pseudo-science.docx
@@ -115,81 +115,39 @@
           <w:sz w:val="20"/>
           <w:szCs w:val="20"/>
         </w:rPr>
-        <w:t xml:space="preserve"> </w:t>
-      </w:r>
-      <w:r>
-        <w:rPr>
-          <w:color w:val="000000" w:themeColor="text1"/>
-          <w:sz w:val="20"/>
-          <w:szCs w:val="20"/>
-        </w:rPr>
-        <w:t xml:space="preserve">(operationalizing is to turn general questions about a subject into measurable/testable propositions). </w:t>
-      </w:r>
-      <w:r>
-        <w:rPr>
-          <w:color w:val="000000" w:themeColor="text1"/>
-          <w:sz w:val="20"/>
-          <w:szCs w:val="20"/>
-        </w:rPr>
-        <w:t>It’s a</w:t>
-      </w:r>
-      <w:r>
-        <w:rPr>
-          <w:color w:val="000000" w:themeColor="text1"/>
-          <w:sz w:val="20"/>
-          <w:szCs w:val="20"/>
-        </w:rPr>
-        <w:t xml:space="preserve"> problem because there’s a lot of </w:t>
-      </w:r>
-      <w:r>
-        <w:rPr>
-          <w:color w:val="000000" w:themeColor="text1"/>
-          <w:sz w:val="20"/>
-          <w:szCs w:val="20"/>
-        </w:rPr>
-        <w:t xml:space="preserve">smart people </w:t>
-      </w:r>
-      <w:r>
-        <w:rPr>
-          <w:color w:val="000000" w:themeColor="text1"/>
-          <w:sz w:val="20"/>
-          <w:szCs w:val="20"/>
-        </w:rPr>
-        <w:t xml:space="preserve">doing important work in the </w:t>
-      </w:r>
-      <w:r>
-        <w:rPr>
-          <w:color w:val="000000" w:themeColor="text1"/>
-          <w:sz w:val="20"/>
-          <w:szCs w:val="20"/>
-        </w:rPr>
-        <w:t>pseudo-</w:t>
-      </w:r>
-      <w:proofErr w:type="gramStart"/>
-      <w:r>
-        <w:rPr>
-          <w:color w:val="000000" w:themeColor="text1"/>
-          <w:sz w:val="20"/>
-          <w:szCs w:val="20"/>
-        </w:rPr>
-        <w:t>scienc</w:t>
-      </w:r>
-      <w:r>
-        <w:rPr>
-          <w:color w:val="000000" w:themeColor="text1"/>
-          <w:sz w:val="20"/>
-          <w:szCs w:val="20"/>
-        </w:rPr>
-        <w:t>es</w:t>
-      </w:r>
-      <w:proofErr w:type="gramEnd"/>
-      <w:r>
-        <w:rPr>
-          <w:color w:val="000000" w:themeColor="text1"/>
-          <w:sz w:val="20"/>
-          <w:szCs w:val="20"/>
-        </w:rPr>
-        <w:t xml:space="preserve"> and we don’t want to discourage them.</w:t>
+        <w:t>. O</w:t>
+      </w:r>
+      <w:r>
+        <w:rPr>
+          <w:color w:val="000000" w:themeColor="text1"/>
+          <w:sz w:val="20"/>
+          <w:szCs w:val="20"/>
+        </w:rPr>
+        <w:t xml:space="preserve">perationalizing is </w:t>
+      </w:r>
+      <w:r>
+        <w:rPr>
+          <w:color w:val="000000" w:themeColor="text1"/>
+          <w:sz w:val="20"/>
+          <w:szCs w:val="20"/>
+        </w:rPr>
+        <w:t xml:space="preserve">turning </w:t>
+      </w:r>
+      <w:r>
+        <w:rPr>
+          <w:color w:val="000000" w:themeColor="text1"/>
+          <w:sz w:val="20"/>
+          <w:szCs w:val="20"/>
+        </w:rPr>
+        <w:t>general questions about a subject into measurable/testable propositions</w:t>
+      </w:r>
+      <w:r>
+        <w:rPr>
+          <w:color w:val="000000" w:themeColor="text1"/>
+          <w:sz w:val="20"/>
+          <w:szCs w:val="20"/>
+        </w:rPr>
+        <w:t xml:space="preserve">—it means having a way to falsify work. </w:t>
       </w:r>
     </w:p>
     <w:p>

--- a/Science and Technology/edit/science-v-pseudo-science.docx
+++ b/Science and Technology/edit/science-v-pseudo-science.docx
@@ -147,7 +147,23 @@
           <w:sz w:val="20"/>
           <w:szCs w:val="20"/>
         </w:rPr>
-        <w:t xml:space="preserve">—it means having a way to falsify work. </w:t>
+        <w:t xml:space="preserve">—it means having a way to </w:t>
+      </w:r>
+      <w:r>
+        <w:rPr>
+          <w:color w:val="000000" w:themeColor="text1"/>
+          <w:sz w:val="20"/>
+          <w:szCs w:val="20"/>
+        </w:rPr>
+        <w:t xml:space="preserve">objectively </w:t>
+      </w:r>
+      <w:r>
+        <w:rPr>
+          <w:color w:val="000000" w:themeColor="text1"/>
+          <w:sz w:val="20"/>
+          <w:szCs w:val="20"/>
+        </w:rPr>
+        <w:t xml:space="preserve">falsify work. </w:t>
       </w:r>
     </w:p>
     <w:p>
@@ -295,7 +311,6 @@
         </w:rPr>
         <w:t xml:space="preserve"> pseudo-scientist’s theories </w:t>
       </w:r>
-      <w:proofErr w:type="gramStart"/>
       <w:r>
         <w:rPr>
           <w:color w:val="000000" w:themeColor="text1"/>
@@ -304,7 +319,6 @@
         </w:rPr>
         <w:t>is</w:t>
       </w:r>
-      <w:proofErr w:type="gramEnd"/>
       <w:r>
         <w:rPr>
           <w:color w:val="000000" w:themeColor="text1"/>

--- a/Science and Technology/edit/science-v-pseudo-science.docx
+++ b/Science and Technology/edit/science-v-pseudo-science.docx
@@ -33,163 +33,23 @@
           <w:sz w:val="20"/>
           <w:szCs w:val="20"/>
         </w:rPr>
-        <w:t>There’s a lot of people that</w:t>
-      </w:r>
-      <w:r>
-        <w:rPr>
-          <w:color w:val="000000" w:themeColor="text1"/>
-          <w:sz w:val="20"/>
-          <w:szCs w:val="20"/>
-        </w:rPr>
-        <w:t xml:space="preserve"> </w:t>
-      </w:r>
-      <w:r>
-        <w:rPr>
-          <w:color w:val="000000" w:themeColor="text1"/>
-          <w:sz w:val="20"/>
-          <w:szCs w:val="20"/>
-        </w:rPr>
-        <w:t>think that pointing out the differences between</w:t>
-      </w:r>
-      <w:r>
-        <w:rPr>
-          <w:color w:val="000000" w:themeColor="text1"/>
-          <w:sz w:val="20"/>
-          <w:szCs w:val="20"/>
-        </w:rPr>
-        <w:t xml:space="preserve"> pseudo-sciences from the sciences is somehow denigrating the respectability of the pseudo-sciences. I disagree. </w:t>
-      </w:r>
-    </w:p>
-    <w:p>
-      <w:pPr>
-        <w:rPr>
-          <w:color w:val="000000" w:themeColor="text1"/>
-          <w:sz w:val="20"/>
-          <w:szCs w:val="20"/>
-        </w:rPr>
-      </w:pPr>
-    </w:p>
-    <w:p>
-      <w:pPr>
-        <w:rPr>
-          <w:color w:val="000000" w:themeColor="text1"/>
-          <w:sz w:val="20"/>
-          <w:szCs w:val="20"/>
-        </w:rPr>
-      </w:pPr>
-      <w:r>
-        <w:rPr>
-          <w:color w:val="000000" w:themeColor="text1"/>
-          <w:sz w:val="20"/>
-          <w:szCs w:val="20"/>
-        </w:rPr>
-        <w:t xml:space="preserve">The pseudo-sciences </w:t>
-      </w:r>
-      <w:r>
-        <w:rPr>
-          <w:color w:val="000000" w:themeColor="text1"/>
-          <w:sz w:val="20"/>
-          <w:szCs w:val="20"/>
-        </w:rPr>
-        <w:t>have a</w:t>
-      </w:r>
-      <w:r>
-        <w:rPr>
-          <w:color w:val="000000" w:themeColor="text1"/>
-          <w:sz w:val="20"/>
-          <w:szCs w:val="20"/>
-        </w:rPr>
-        <w:t xml:space="preserve"> lack of operationalization </w:t>
-      </w:r>
-      <w:r>
-        <w:rPr>
-          <w:color w:val="000000" w:themeColor="text1"/>
-          <w:sz w:val="20"/>
-          <w:szCs w:val="20"/>
-        </w:rPr>
-        <w:t>problem</w:t>
-      </w:r>
-      <w:r>
-        <w:rPr>
-          <w:color w:val="000000" w:themeColor="text1"/>
-          <w:sz w:val="20"/>
-          <w:szCs w:val="20"/>
-        </w:rPr>
-        <w:t>. O</w:t>
-      </w:r>
-      <w:r>
-        <w:rPr>
-          <w:color w:val="000000" w:themeColor="text1"/>
-          <w:sz w:val="20"/>
-          <w:szCs w:val="20"/>
-        </w:rPr>
-        <w:t xml:space="preserve">perationalizing is </w:t>
-      </w:r>
-      <w:r>
-        <w:rPr>
-          <w:color w:val="000000" w:themeColor="text1"/>
-          <w:sz w:val="20"/>
-          <w:szCs w:val="20"/>
-        </w:rPr>
-        <w:t xml:space="preserve">turning </w:t>
-      </w:r>
-      <w:r>
-        <w:rPr>
-          <w:color w:val="000000" w:themeColor="text1"/>
-          <w:sz w:val="20"/>
-          <w:szCs w:val="20"/>
-        </w:rPr>
-        <w:t>general questions about a subject into measurable/testable propositions</w:t>
-      </w:r>
-      <w:r>
-        <w:rPr>
-          <w:color w:val="000000" w:themeColor="text1"/>
-          <w:sz w:val="20"/>
-          <w:szCs w:val="20"/>
-        </w:rPr>
-        <w:t xml:space="preserve">—it means having a way to </w:t>
-      </w:r>
-      <w:r>
-        <w:rPr>
-          <w:color w:val="000000" w:themeColor="text1"/>
-          <w:sz w:val="20"/>
-          <w:szCs w:val="20"/>
-        </w:rPr>
-        <w:t xml:space="preserve">objectively </w:t>
-      </w:r>
-      <w:r>
-        <w:rPr>
-          <w:color w:val="000000" w:themeColor="text1"/>
-          <w:sz w:val="20"/>
-          <w:szCs w:val="20"/>
-        </w:rPr>
-        <w:t xml:space="preserve">falsify work. </w:t>
-      </w:r>
-    </w:p>
-    <w:p>
-      <w:pPr>
-        <w:rPr>
-          <w:color w:val="000000" w:themeColor="text1"/>
-          <w:sz w:val="20"/>
-          <w:szCs w:val="20"/>
-        </w:rPr>
-      </w:pPr>
-    </w:p>
-    <w:p>
-      <w:pPr>
-        <w:rPr>
-          <w:color w:val="000000" w:themeColor="text1"/>
-          <w:sz w:val="20"/>
-          <w:szCs w:val="20"/>
-        </w:rPr>
-      </w:pPr>
-      <w:r>
-        <w:rPr>
-          <w:color w:val="000000" w:themeColor="text1"/>
-          <w:sz w:val="20"/>
-          <w:szCs w:val="20"/>
-        </w:rPr>
-        <w:t xml:space="preserve">The term </w:t>
+        <w:t>There’s an important difference between the hard sciences and the</w:t>
+      </w:r>
+      <w:r>
+        <w:rPr>
+          <w:color w:val="000000" w:themeColor="text1"/>
+          <w:sz w:val="20"/>
+          <w:szCs w:val="20"/>
+        </w:rPr>
+        <w:t xml:space="preserve"> pseudo-sciences </w:t>
+      </w:r>
+      <w:r>
+        <w:rPr>
+          <w:color w:val="000000" w:themeColor="text1"/>
+          <w:sz w:val="20"/>
+          <w:szCs w:val="20"/>
+        </w:rPr>
+        <w:t xml:space="preserve">called </w:t>
       </w:r>
       <w:r>
         <w:rPr>
@@ -199,57 +59,147 @@
           <w:sz w:val="20"/>
           <w:szCs w:val="20"/>
         </w:rPr>
-        <w:t>pseudo-science</w:t>
-      </w:r>
-      <w:r>
-        <w:rPr>
-          <w:color w:val="000000" w:themeColor="text1"/>
-          <w:sz w:val="20"/>
-          <w:szCs w:val="20"/>
-        </w:rPr>
-        <w:t xml:space="preserve"> was coined by a 20th century philosopher, Karl Popper. </w:t>
-      </w:r>
-    </w:p>
-    <w:p>
-      <w:pPr>
-        <w:rPr>
-          <w:color w:val="000000" w:themeColor="text1"/>
-          <w:sz w:val="20"/>
-          <w:szCs w:val="20"/>
-        </w:rPr>
-      </w:pPr>
-    </w:p>
-    <w:p>
-      <w:pPr>
-        <w:rPr>
-          <w:color w:val="000000" w:themeColor="text1"/>
-          <w:sz w:val="20"/>
-          <w:szCs w:val="20"/>
-        </w:rPr>
-      </w:pPr>
-      <w:r>
-        <w:rPr>
-          <w:color w:val="000000" w:themeColor="text1"/>
-          <w:sz w:val="20"/>
-          <w:szCs w:val="20"/>
-        </w:rPr>
-        <w:t xml:space="preserve">Popper studied people like Einstein and Freud and </w:t>
-      </w:r>
-      <w:r>
-        <w:rPr>
-          <w:color w:val="000000" w:themeColor="text1"/>
-          <w:sz w:val="20"/>
-          <w:szCs w:val="20"/>
-        </w:rPr>
-        <w:t>realized there’s</w:t>
-      </w:r>
-      <w:r>
-        <w:rPr>
-          <w:color w:val="000000" w:themeColor="text1"/>
-          <w:sz w:val="20"/>
-          <w:szCs w:val="20"/>
-        </w:rPr>
-        <w:t xml:space="preserve"> a difference in attitude. The </w:t>
+        <w:t>falsifiability</w:t>
+      </w:r>
+      <w:r>
+        <w:rPr>
+          <w:color w:val="000000" w:themeColor="text1"/>
+          <w:sz w:val="20"/>
+          <w:szCs w:val="20"/>
+        </w:rPr>
+        <w:t xml:space="preserve">. </w:t>
+      </w:r>
+    </w:p>
+    <w:p>
+      <w:pPr>
+        <w:rPr>
+          <w:color w:val="000000" w:themeColor="text1"/>
+          <w:sz w:val="20"/>
+          <w:szCs w:val="20"/>
+        </w:rPr>
+      </w:pPr>
+    </w:p>
+    <w:p>
+      <w:pPr>
+        <w:rPr>
+          <w:color w:val="000000" w:themeColor="text1"/>
+          <w:sz w:val="20"/>
+          <w:szCs w:val="20"/>
+        </w:rPr>
+      </w:pPr>
+      <w:r>
+        <w:rPr>
+          <w:color w:val="000000" w:themeColor="text1"/>
+          <w:sz w:val="20"/>
+          <w:szCs w:val="20"/>
+        </w:rPr>
+        <w:t xml:space="preserve">The pseudo-sciences </w:t>
+      </w:r>
+      <w:r>
+        <w:rPr>
+          <w:color w:val="000000" w:themeColor="text1"/>
+          <w:sz w:val="20"/>
+          <w:szCs w:val="20"/>
+        </w:rPr>
+        <w:t>have a</w:t>
+      </w:r>
+      <w:r>
+        <w:rPr>
+          <w:color w:val="000000" w:themeColor="text1"/>
+          <w:sz w:val="20"/>
+          <w:szCs w:val="20"/>
+        </w:rPr>
+        <w:t xml:space="preserve"> lack of operationalization </w:t>
+      </w:r>
+      <w:r>
+        <w:rPr>
+          <w:color w:val="000000" w:themeColor="text1"/>
+          <w:sz w:val="20"/>
+          <w:szCs w:val="20"/>
+        </w:rPr>
+        <w:t>problem</w:t>
+      </w:r>
+      <w:r>
+        <w:rPr>
+          <w:color w:val="000000" w:themeColor="text1"/>
+          <w:sz w:val="20"/>
+          <w:szCs w:val="20"/>
+        </w:rPr>
+        <w:t>. O</w:t>
+      </w:r>
+      <w:r>
+        <w:rPr>
+          <w:color w:val="000000" w:themeColor="text1"/>
+          <w:sz w:val="20"/>
+          <w:szCs w:val="20"/>
+        </w:rPr>
+        <w:t xml:space="preserve">perationalizing is </w:t>
+      </w:r>
+      <w:r>
+        <w:rPr>
+          <w:color w:val="000000" w:themeColor="text1"/>
+          <w:sz w:val="20"/>
+          <w:szCs w:val="20"/>
+        </w:rPr>
+        <w:t xml:space="preserve">turning </w:t>
+      </w:r>
+      <w:r>
+        <w:rPr>
+          <w:color w:val="000000" w:themeColor="text1"/>
+          <w:sz w:val="20"/>
+          <w:szCs w:val="20"/>
+        </w:rPr>
+        <w:t>general questions about a subject into measurable/testable propositions</w:t>
+      </w:r>
+      <w:r>
+        <w:rPr>
+          <w:color w:val="000000" w:themeColor="text1"/>
+          <w:sz w:val="20"/>
+          <w:szCs w:val="20"/>
+        </w:rPr>
+        <w:t xml:space="preserve">—it means having a way to </w:t>
+      </w:r>
+      <w:r>
+        <w:rPr>
+          <w:color w:val="000000" w:themeColor="text1"/>
+          <w:sz w:val="20"/>
+          <w:szCs w:val="20"/>
+        </w:rPr>
+        <w:t xml:space="preserve">objectively </w:t>
+      </w:r>
+      <w:r>
+        <w:rPr>
+          <w:color w:val="000000" w:themeColor="text1"/>
+          <w:sz w:val="20"/>
+          <w:szCs w:val="20"/>
+        </w:rPr>
+        <w:t xml:space="preserve">falsify work. </w:t>
+      </w:r>
+    </w:p>
+    <w:p>
+      <w:pPr>
+        <w:rPr>
+          <w:color w:val="000000" w:themeColor="text1"/>
+          <w:sz w:val="20"/>
+          <w:szCs w:val="20"/>
+        </w:rPr>
+      </w:pPr>
+    </w:p>
+    <w:p>
+      <w:pPr>
+        <w:rPr>
+          <w:color w:val="000000" w:themeColor="text1"/>
+          <w:sz w:val="20"/>
+          <w:szCs w:val="20"/>
+        </w:rPr>
+      </w:pPr>
+      <w:r>
+        <w:rPr>
+          <w:color w:val="000000" w:themeColor="text1"/>
+          <w:sz w:val="20"/>
+          <w:szCs w:val="20"/>
+        </w:rPr>
+        <w:t xml:space="preserve">The term </w:t>
       </w:r>
       <w:r>
         <w:rPr>
@@ -259,74 +209,75 @@
           <w:sz w:val="20"/>
           <w:szCs w:val="20"/>
         </w:rPr>
-        <w:t>Einsteins</w:t>
-      </w:r>
-      <w:r>
-        <w:rPr>
-          <w:color w:val="000000" w:themeColor="text1"/>
-          <w:sz w:val="20"/>
-          <w:szCs w:val="20"/>
-        </w:rPr>
-        <w:t xml:space="preserve"> looked for evidence that would disprove their theories, but the Freuds only looked for evidence that would support their theories.</w:t>
-      </w:r>
-    </w:p>
-    <w:p>
-      <w:pPr>
-        <w:rPr>
-          <w:color w:val="000000" w:themeColor="text1"/>
-          <w:sz w:val="20"/>
-          <w:szCs w:val="20"/>
-        </w:rPr>
-      </w:pPr>
-    </w:p>
-    <w:p>
-      <w:pPr>
-        <w:rPr>
-          <w:color w:val="000000" w:themeColor="text1"/>
-          <w:sz w:val="20"/>
-          <w:szCs w:val="20"/>
-        </w:rPr>
-      </w:pPr>
-      <w:r>
-        <w:rPr>
-          <w:color w:val="000000" w:themeColor="text1"/>
-          <w:sz w:val="20"/>
-          <w:szCs w:val="20"/>
-        </w:rPr>
-        <w:t xml:space="preserve">A scientist’s best hypotheses and theories are always tentative because some unthought-of experiment or a new piece of evidence could always prove them false. </w:t>
-      </w:r>
-      <w:r>
-        <w:rPr>
-          <w:color w:val="000000" w:themeColor="text1"/>
-          <w:sz w:val="20"/>
-          <w:szCs w:val="20"/>
-        </w:rPr>
-        <w:t>A</w:t>
-      </w:r>
-      <w:r>
-        <w:rPr>
-          <w:color w:val="000000" w:themeColor="text1"/>
-          <w:sz w:val="20"/>
-          <w:szCs w:val="20"/>
-        </w:rPr>
-        <w:t xml:space="preserve"> pseudo-scientist’s theories </w:t>
-      </w:r>
-      <w:r>
-        <w:rPr>
-          <w:color w:val="000000" w:themeColor="text1"/>
-          <w:sz w:val="20"/>
-          <w:szCs w:val="20"/>
-        </w:rPr>
-        <w:t>is</w:t>
-      </w:r>
-      <w:r>
-        <w:rPr>
-          <w:color w:val="000000" w:themeColor="text1"/>
-          <w:sz w:val="20"/>
-          <w:szCs w:val="20"/>
-        </w:rPr>
-        <w:t xml:space="preserve"> true as soon as </w:t>
-      </w:r>
+        <w:t>pseudo-science</w:t>
+      </w:r>
+      <w:r>
+        <w:rPr>
+          <w:color w:val="000000" w:themeColor="text1"/>
+          <w:sz w:val="20"/>
+          <w:szCs w:val="20"/>
+        </w:rPr>
+        <w:t xml:space="preserve"> was coined by a 20th century </w:t>
+      </w:r>
+      <w:r>
+        <w:rPr>
+          <w:color w:val="000000" w:themeColor="text1"/>
+          <w:sz w:val="20"/>
+          <w:szCs w:val="20"/>
+        </w:rPr>
+        <w:t xml:space="preserve">Austrian </w:t>
+      </w:r>
+      <w:r>
+        <w:rPr>
+          <w:color w:val="000000" w:themeColor="text1"/>
+          <w:sz w:val="20"/>
+          <w:szCs w:val="20"/>
+        </w:rPr>
+        <w:t xml:space="preserve">philosopher, Karl Popper. </w:t>
+      </w:r>
+    </w:p>
+    <w:p>
+      <w:pPr>
+        <w:rPr>
+          <w:color w:val="000000" w:themeColor="text1"/>
+          <w:sz w:val="20"/>
+          <w:szCs w:val="20"/>
+        </w:rPr>
+      </w:pPr>
+    </w:p>
+    <w:p>
+      <w:pPr>
+        <w:rPr>
+          <w:color w:val="000000" w:themeColor="text1"/>
+          <w:sz w:val="20"/>
+          <w:szCs w:val="20"/>
+        </w:rPr>
+      </w:pPr>
+      <w:r>
+        <w:rPr>
+          <w:color w:val="000000" w:themeColor="text1"/>
+          <w:sz w:val="20"/>
+          <w:szCs w:val="20"/>
+        </w:rPr>
+        <w:t xml:space="preserve">Popper studied people like Einstein and Freud and </w:t>
+      </w:r>
+      <w:r>
+        <w:rPr>
+          <w:color w:val="000000" w:themeColor="text1"/>
+          <w:sz w:val="20"/>
+          <w:szCs w:val="20"/>
+        </w:rPr>
+        <w:t>realized there’s</w:t>
+      </w:r>
+      <w:r>
+        <w:rPr>
+          <w:color w:val="000000" w:themeColor="text1"/>
+          <w:sz w:val="20"/>
+          <w:szCs w:val="20"/>
+        </w:rPr>
+        <w:t xml:space="preserve"> a difference in attitude. The </w:t>
+      </w:r>
+      <w:proofErr w:type="spellStart"/>
       <w:r>
         <w:rPr>
           <w:i/>
@@ -335,6 +286,147 @@
           <w:sz w:val="20"/>
           <w:szCs w:val="20"/>
         </w:rPr>
+        <w:t>Einsteins</w:t>
+      </w:r>
+      <w:proofErr w:type="spellEnd"/>
+      <w:r>
+        <w:rPr>
+          <w:color w:val="000000" w:themeColor="text1"/>
+          <w:sz w:val="20"/>
+          <w:szCs w:val="20"/>
+        </w:rPr>
+        <w:t xml:space="preserve"> looked for evidence that would disprove their theories, but the Freuds only looked for evidence that support</w:t>
+      </w:r>
+      <w:r>
+        <w:rPr>
+          <w:color w:val="000000" w:themeColor="text1"/>
+          <w:sz w:val="20"/>
+          <w:szCs w:val="20"/>
+        </w:rPr>
+        <w:t>ed</w:t>
+      </w:r>
+      <w:r>
+        <w:rPr>
+          <w:color w:val="000000" w:themeColor="text1"/>
+          <w:sz w:val="20"/>
+          <w:szCs w:val="20"/>
+        </w:rPr>
+        <w:t xml:space="preserve"> their theories.</w:t>
+      </w:r>
+    </w:p>
+    <w:p>
+      <w:pPr>
+        <w:rPr>
+          <w:color w:val="000000" w:themeColor="text1"/>
+          <w:sz w:val="20"/>
+          <w:szCs w:val="20"/>
+        </w:rPr>
+      </w:pPr>
+    </w:p>
+    <w:p>
+      <w:pPr>
+        <w:rPr>
+          <w:color w:val="000000" w:themeColor="text1"/>
+          <w:sz w:val="20"/>
+          <w:szCs w:val="20"/>
+        </w:rPr>
+      </w:pPr>
+      <w:r>
+        <w:rPr>
+          <w:color w:val="000000" w:themeColor="text1"/>
+          <w:sz w:val="20"/>
+          <w:szCs w:val="20"/>
+        </w:rPr>
+        <w:t xml:space="preserve">A scientist’s best hypotheses and theories are always tentative because </w:t>
+      </w:r>
+      <w:r>
+        <w:rPr>
+          <w:color w:val="000000" w:themeColor="text1"/>
+          <w:sz w:val="20"/>
+          <w:szCs w:val="20"/>
+        </w:rPr>
+        <w:t>it just takes one person with an</w:t>
+      </w:r>
+      <w:r>
+        <w:rPr>
+          <w:color w:val="000000" w:themeColor="text1"/>
+          <w:sz w:val="20"/>
+          <w:szCs w:val="20"/>
+        </w:rPr>
+        <w:t xml:space="preserve"> unthought-of experiment or a new piece of evidence </w:t>
+      </w:r>
+      <w:r>
+        <w:rPr>
+          <w:color w:val="000000" w:themeColor="text1"/>
+          <w:sz w:val="20"/>
+          <w:szCs w:val="20"/>
+        </w:rPr>
+        <w:t>to</w:t>
+      </w:r>
+      <w:r>
+        <w:rPr>
+          <w:color w:val="000000" w:themeColor="text1"/>
+          <w:sz w:val="20"/>
+          <w:szCs w:val="20"/>
+        </w:rPr>
+        <w:t xml:space="preserve"> fals</w:t>
+      </w:r>
+      <w:r>
+        <w:rPr>
+          <w:color w:val="000000" w:themeColor="text1"/>
+          <w:sz w:val="20"/>
+          <w:szCs w:val="20"/>
+        </w:rPr>
+        <w:t>ify a claim</w:t>
+      </w:r>
+      <w:r>
+        <w:rPr>
+          <w:color w:val="000000" w:themeColor="text1"/>
+          <w:sz w:val="20"/>
+          <w:szCs w:val="20"/>
+        </w:rPr>
+        <w:t xml:space="preserve">. </w:t>
+      </w:r>
+      <w:r>
+        <w:rPr>
+          <w:color w:val="000000" w:themeColor="text1"/>
+          <w:sz w:val="20"/>
+          <w:szCs w:val="20"/>
+        </w:rPr>
+        <w:t>A</w:t>
+      </w:r>
+      <w:r>
+        <w:rPr>
+          <w:color w:val="000000" w:themeColor="text1"/>
+          <w:sz w:val="20"/>
+          <w:szCs w:val="20"/>
+        </w:rPr>
+        <w:t xml:space="preserve"> pseudo-scientist’s theories </w:t>
+      </w:r>
+      <w:r>
+        <w:rPr>
+          <w:color w:val="000000" w:themeColor="text1"/>
+          <w:sz w:val="20"/>
+          <w:szCs w:val="20"/>
+        </w:rPr>
+        <w:t>are</w:t>
+      </w:r>
+      <w:r>
+        <w:rPr>
+          <w:color w:val="000000" w:themeColor="text1"/>
+          <w:sz w:val="20"/>
+          <w:szCs w:val="20"/>
+        </w:rPr>
+        <w:t xml:space="preserve"> true as soon as </w:t>
+      </w:r>
+      <w:r>
+        <w:rPr>
+          <w:i/>
+          <w:iCs/>
+          <w:color w:val="000000" w:themeColor="text1"/>
+          <w:sz w:val="20"/>
+          <w:szCs w:val="20"/>
+        </w:rPr>
         <w:t>enough</w:t>
       </w:r>
       <w:r>
@@ -385,7 +477,23 @@
           <w:sz w:val="20"/>
           <w:szCs w:val="20"/>
         </w:rPr>
-        <w:t xml:space="preserve">person present some </w:t>
+        <w:t>person present</w:t>
+      </w:r>
+      <w:r>
+        <w:rPr>
+          <w:color w:val="000000" w:themeColor="text1"/>
+          <w:sz w:val="20"/>
+          <w:szCs w:val="20"/>
+        </w:rPr>
+        <w:t xml:space="preserve">s </w:t>
+      </w:r>
+      <w:r>
+        <w:rPr>
+          <w:color w:val="000000" w:themeColor="text1"/>
+          <w:sz w:val="20"/>
+          <w:szCs w:val="20"/>
+        </w:rPr>
+        <w:t xml:space="preserve">some </w:t>
       </w:r>
       <w:r>
         <w:rPr>
@@ -425,7 +533,23 @@
           <w:sz w:val="20"/>
           <w:szCs w:val="20"/>
         </w:rPr>
-        <w:t xml:space="preserve">no one tested before. How do you </w:t>
+        <w:t>no one</w:t>
+      </w:r>
+      <w:r>
+        <w:rPr>
+          <w:color w:val="000000" w:themeColor="text1"/>
+          <w:sz w:val="20"/>
+          <w:szCs w:val="20"/>
+        </w:rPr>
+        <w:t>’s</w:t>
+      </w:r>
+      <w:r>
+        <w:rPr>
+          <w:color w:val="000000" w:themeColor="text1"/>
+          <w:sz w:val="20"/>
+          <w:szCs w:val="20"/>
+        </w:rPr>
+        <w:t xml:space="preserve"> tested before. How do you </w:t>
       </w:r>
       <w:r>
         <w:rPr>
@@ -475,7 +599,39 @@
           <w:sz w:val="20"/>
           <w:szCs w:val="20"/>
         </w:rPr>
-        <w:t xml:space="preserve">Operationalizing lets scientists weed themselves out from the posers. Claims that’ve survived persistent attempts to disprove them automatically prompt credibility. Popper (a pseudo-scientist himself) distinguished pseudo-science from science to find better logical justifications for knowledge claims—not to dismiss </w:t>
+        <w:t>Operationalizing lets scientists weed themselves out from the posers. Claims that</w:t>
+      </w:r>
+      <w:r>
+        <w:rPr>
+          <w:color w:val="000000" w:themeColor="text1"/>
+          <w:sz w:val="20"/>
+          <w:szCs w:val="20"/>
+        </w:rPr>
+        <w:t xml:space="preserve"> can </w:t>
+      </w:r>
+      <w:r>
+        <w:rPr>
+          <w:color w:val="000000" w:themeColor="text1"/>
+          <w:sz w:val="20"/>
+          <w:szCs w:val="20"/>
+        </w:rPr>
+        <w:t xml:space="preserve">survive persistent attempts to disprove them automatically </w:t>
+      </w:r>
+      <w:r>
+        <w:rPr>
+          <w:color w:val="000000" w:themeColor="text1"/>
+          <w:sz w:val="20"/>
+          <w:szCs w:val="20"/>
+        </w:rPr>
+        <w:t>garner</w:t>
+      </w:r>
+      <w:r>
+        <w:rPr>
+          <w:color w:val="000000" w:themeColor="text1"/>
+          <w:sz w:val="20"/>
+          <w:szCs w:val="20"/>
+        </w:rPr>
+        <w:t xml:space="preserve"> credibility. Popper (a pseudo-scientist himself) distinguished pseudo-science from science to find better logical justifications for knowledge claims—not to dismiss </w:t>
       </w:r>
       <w:r>
         <w:rPr>

--- a/Science and Technology/edit/science-v-pseudo-science.docx
+++ b/Science and Technology/edit/science-v-pseudo-science.docx
@@ -4,7 +4,7 @@
   <w:body>
     <w:p>
       <w:pPr>
-        <w:pStyle w:val="Heading1"/>
+        <w:pStyle w:val="Title"/>
       </w:pPr>
       <w:r>
         <w:t>Science vs Pseudo-Science</w:t>
@@ -277,7 +277,6 @@
         </w:rPr>
         <w:t xml:space="preserve"> a difference in attitude. The </w:t>
       </w:r>
-      <w:proofErr w:type="spellStart"/>
       <w:r>
         <w:rPr>
           <w:i/>
@@ -288,7 +287,6 @@
         </w:rPr>
         <w:t>Einsteins</w:t>
       </w:r>
-      <w:proofErr w:type="spellEnd"/>
       <w:r>
         <w:rPr>
           <w:color w:val="000000" w:themeColor="text1"/>
@@ -1340,6 +1338,39 @@
       <w:szCs w:val="26"/>
     </w:rPr>
   </w:style>
+  <w:style w:type="paragraph" w:styleId="Title">
+    <w:name w:val="Title"/>
+    <w:basedOn w:val="Normal"/>
+    <w:next w:val="Normal"/>
+    <w:link w:val="TitleChar"/>
+    <w:uiPriority w:val="10"/>
+    <w:qFormat/>
+    <w:rsid w:val="00EF2138"/>
+    <w:pPr>
+      <w:contextualSpacing/>
+    </w:pPr>
+    <w:rPr>
+      <w:rFonts w:asciiTheme="majorHAnsi" w:eastAsiaTheme="majorEastAsia" w:hAnsiTheme="majorHAnsi" w:cstheme="majorBidi"/>
+      <w:spacing w:val="-10"/>
+      <w:kern w:val="28"/>
+      <w:sz w:val="56"/>
+      <w:szCs w:val="56"/>
+    </w:rPr>
+  </w:style>
+  <w:style w:type="character" w:customStyle="1" w:styleId="TitleChar">
+    <w:name w:val="Title Char"/>
+    <w:basedOn w:val="DefaultParagraphFont"/>
+    <w:link w:val="Title"/>
+    <w:uiPriority w:val="10"/>
+    <w:rsid w:val="00EF2138"/>
+    <w:rPr>
+      <w:rFonts w:asciiTheme="majorHAnsi" w:eastAsiaTheme="majorEastAsia" w:hAnsiTheme="majorHAnsi" w:cstheme="majorBidi"/>
+      <w:spacing w:val="-10"/>
+      <w:kern w:val="28"/>
+      <w:sz w:val="56"/>
+      <w:szCs w:val="56"/>
+    </w:rPr>
+  </w:style>
 </w:styles>
 </file>
 
